--- a/docs/Project Development Agreement.docx
+++ b/docs/Project Development Agreement.docx
@@ -64,7 +64,19 @@
         <w:rPr>
           <w:rStyle w:val="Heading2Char"/>
         </w:rPr>
-        <w:t>Maruti Nandan Exports</w:t>
+        <w:t>Raj Nilesh Shial</w:t>
+      </w:r>
+      <w:r>
+        <w:rPr>
+          <w:rStyle w:val="Heading2Char"/>
+        </w:rPr>
+        <w:t xml:space="preserve"> &amp; </w:t>
+      </w:r>
+      <w:r>
+        <w:rPr>
+          <w:rStyle w:val="Heading2Char"/>
+        </w:rPr>
+        <w:t>Mahek Raj Shial</w:t>
       </w:r>
       <w:r>
         <w:rPr>
@@ -75,7 +87,7 @@
     </w:p>
     <w:p>
       <w:r>
-        <w:pict>
+        <w:pict w14:anchorId="42E0B256">
           <v:rect id="_x0000_i1025" style="width:0;height:1.5pt" o:hralign="center" o:hrstd="t" o:hr="t" fillcolor="#a0a0a0" stroked="f"/>
         </w:pict>
       </w:r>
@@ -110,10 +122,19 @@
           <w:b/>
           <w:bCs/>
         </w:rPr>
-        <w:t xml:space="preserve">Maruti Nandan Exports </w:t>
-      </w:r>
-      <w:r>
-        <w:t>(Raj Shial &amp; Mahek)</w:t>
+        <w:t xml:space="preserve">Export Business of </w:t>
+      </w:r>
+      <w:r>
+        <w:t>Raj</w:t>
+      </w:r>
+      <w:r>
+        <w:t xml:space="preserve"> Nilesh</w:t>
+      </w:r>
+      <w:r>
+        <w:t xml:space="preserve"> Shial &amp; Mahek</w:t>
+      </w:r>
+      <w:r>
+        <w:t xml:space="preserve"> Raj Shial</w:t>
       </w:r>
       <w:r>
         <w:t>.</w:t>
@@ -512,14 +533,10 @@
     </w:p>
     <w:p>
       <w:pPr>
-        <w:spacing w:after="0"/>
-      </w:pPr>
-    </w:p>
-    <w:p>
-      <w:pPr>
         <w:pStyle w:val="Heading5"/>
       </w:pPr>
       <w:r>
+        <w:lastRenderedPageBreak/>
         <w:t>Technology Stack:</w:t>
       </w:r>
     </w:p>
@@ -535,7 +552,16 @@
         <w:t>Frontend: HTML, CSS, JavaScript (Vanilla), Bootstrap</w:t>
       </w:r>
       <w:r>
+        <w:t xml:space="preserve"> (Optional)</w:t>
+      </w:r>
+      <w:r>
         <w:t>, jQuery</w:t>
+      </w:r>
+      <w:r>
+        <w:t xml:space="preserve"> </w:t>
+      </w:r>
+      <w:r>
+        <w:t>(Optional)</w:t>
       </w:r>
     </w:p>
     <w:p>
@@ -6204,13 +6230,19 @@
         <w:t>or by other means</w:t>
       </w:r>
       <w:r>
-        <w:t xml:space="preserve"> and please include transaction details and/or screenshot of the payment for documentation purpose. Payment information is included </w:t>
-      </w:r>
-      <w:r>
-        <w:t>in</w:t>
-      </w:r>
-      <w:r>
-        <w:t xml:space="preserve"> the document.</w:t>
+        <w:t xml:space="preserve"> and please include transaction details and/or screenshot of the payment for documentation purpose</w:t>
+      </w:r>
+      <w:r>
+        <w:t>s</w:t>
+      </w:r>
+      <w:r>
+        <w:t xml:space="preserve">. Payment information is included </w:t>
+      </w:r>
+      <w:r>
+        <w:t>below</w:t>
+      </w:r>
+      <w:r>
+        <w:t>.</w:t>
       </w:r>
     </w:p>
     <w:p>
@@ -6253,7 +6285,7 @@
         <w:ind w:left="720"/>
       </w:pPr>
       <w:r>
-        <w:t>Other Mode: Please let us know by email and we will update the document.</w:t>
+        <w:t>Other Mode: Please let us know and we will update the document.</w:t>
       </w:r>
     </w:p>
     <w:p>
@@ -6294,7 +6326,14 @@
           <w:b/>
           <w:bCs/>
         </w:rPr>
-        <w:t>7 days</w:t>
+        <w:t>4</w:t>
+      </w:r>
+      <w:r>
+        <w:rPr>
+          <w:b/>
+          <w:bCs/>
+        </w:rPr>
+        <w:t xml:space="preserve"> days</w:t>
       </w:r>
       <w:r>
         <w:t xml:space="preserve"> from the due date may result</w:t>
@@ -6320,7 +6359,19 @@
         <w:t xml:space="preserve"> </w:t>
       </w:r>
       <w:r>
-        <w:t>The final source code will be handed over only after the full and final payment of the respective phase. Until then, the code remains the intellectual property of the developers. Deployment assistance will be provided, but any future maintenance beyond the included one-month support will require a separate agreement.</w:t>
+        <w:t xml:space="preserve">The final source code will be handed over only after the full and final payment of the </w:t>
+      </w:r>
+      <w:r>
+        <w:t>project outlined in this document</w:t>
+      </w:r>
+      <w:r>
+        <w:t xml:space="preserve">. Until then, the code remains the intellectual property of the developers. Deployment assistance will be provided, but any future maintenance beyond the included </w:t>
+      </w:r>
+      <w:r>
+        <w:t>two</w:t>
+      </w:r>
+      <w:r>
+        <w:t>-month support will require a separate agreement.</w:t>
       </w:r>
     </w:p>
     <w:p>
@@ -6354,10 +6405,7 @@
         <w:t>:</w:t>
       </w:r>
       <w:r>
-        <w:t xml:space="preserve"> </w:t>
-      </w:r>
-      <w:r>
-        <w:t xml:space="preserve">After the deployment of the project, client can approach us for additional updates, for which pricing is… 1) New Page: </w:t>
+        <w:t xml:space="preserve"> After the deployment of the project, client can approach us for additional updates, for which pricing is… 1) New Page: </w:t>
       </w:r>
       <w:r>
         <w:t>₹</w:t>
@@ -6448,7 +6496,7 @@
         </w:rPr>
       </w:pPr>
       <w:r>
-        <w:t xml:space="preserve">Arrange for domain purchase &amp; hosting (if required, </w:t>
+        <w:t xml:space="preserve">Arrange for domain &amp; hosting (if required, </w:t>
       </w:r>
       <w:r>
         <w:t xml:space="preserve">we will </w:t>
@@ -6516,6 +6564,9 @@
       </w:pPr>
       <w:r>
         <w:t>Hand over Source Code after final payment</w:t>
+      </w:r>
+      <w:r>
+        <w:t>.</w:t>
       </w:r>
     </w:p>
     <w:p/>
@@ -6787,7 +6838,7 @@
               <w:t xml:space="preserve">Name: </w:t>
             </w:r>
             <w:r>
-              <w:t>Maruti Nandan Exports</w:t>
+              <w:t>(Company not registered yet)</w:t>
             </w:r>
           </w:p>
           <w:p>
@@ -6828,21 +6879,30 @@
               <w:t>Address</w:t>
             </w:r>
             <w:r>
-              <w:t>: XXX</w:t>
-            </w:r>
-          </w:p>
-          <w:p>
-            <w:r>
-              <w:t xml:space="preserve">E-Mail: </w:t>
+              <w:t xml:space="preserve">: </w:t>
+            </w:r>
+            <w:r>
+              <w:t>(Company not registered yet)</w:t>
+            </w:r>
+          </w:p>
+          <w:p>
+            <w:r>
+              <w:t>E-Mail:</w:t>
+            </w:r>
+            <w:r>
+              <w:t xml:space="preserve"> </w:t>
             </w:r>
             <w:hyperlink r:id="rId6" w:history="1">
               <w:r>
                 <w:rPr>
                   <w:rStyle w:val="Hyperlink"/>
                 </w:rPr>
-                <w:t>XXXX</w:t>
+                <w:t>mahekshial@gmail.com</w:t>
               </w:r>
             </w:hyperlink>
+            <w:r>
+              <w:t xml:space="preserve"> </w:t>
+            </w:r>
           </w:p>
           <w:p/>
         </w:tc>
@@ -9657,6 +9717,7 @@
   <w:style w:type="character" w:default="1" w:styleId="DefaultParagraphFont">
     <w:name w:val="Default Paragraph Font"/>
     <w:uiPriority w:val="1"/>
+    <w:semiHidden/>
     <w:unhideWhenUsed/>
   </w:style>
   <w:style w:type="table" w:default="1" w:styleId="TableNormal">
